--- a/Angular.docx
+++ b/Angular.docx
@@ -252,6 +252,62 @@
         <w:rPr>
           <w:rFonts w:ascii="Segoe UI" w:hAnsi="Segoe UI" w:cs="Segoe UI"/>
         </w:rPr>
+        <w:t>How to passing d</w:t>
+      </w:r>
+      <w:r>
+        <w:rPr>
+          <w:rFonts w:ascii="Segoe UI" w:hAnsi="Segoe UI" w:cs="Segoe UI"/>
+        </w:rPr>
+        <w:t>ata into a Component</w:t>
+      </w:r>
+      <w:r>
+        <w:rPr>
+          <w:rFonts w:ascii="Segoe UI" w:hAnsi="Segoe UI" w:cs="Segoe UI"/>
+        </w:rPr>
+        <w:t>?</w:t>
+      </w:r>
+    </w:p>
+    <w:p>
+      <w:pPr>
+        <w:pStyle w:val="ListParagraph"/>
+        <w:numPr>
+          <w:ilvl w:val="0"/>
+          <w:numId w:val="1"/>
+        </w:numPr>
+        <w:rPr>
+          <w:rFonts w:ascii="Segoe UI" w:hAnsi="Segoe UI" w:cs="Segoe UI"/>
+        </w:rPr>
+      </w:pPr>
+      <w:r>
+        <w:rPr>
+          <w:rFonts w:ascii="Segoe UI" w:hAnsi="Segoe UI" w:cs="Segoe UI"/>
+        </w:rPr>
+        <w:t>There are two ways to pass data into a component, with 'property binding' and 'event binding'. In Angular,</w:t>
+      </w:r>
+    </w:p>
+    <w:p>
+      <w:pPr>
+        <w:pStyle w:val="ListParagraph"/>
+        <w:rPr>
+          <w:rFonts w:ascii="Segoe UI" w:hAnsi="Segoe UI" w:cs="Segoe UI"/>
+        </w:rPr>
+      </w:pPr>
+    </w:p>
+    <w:p>
+      <w:pPr>
+        <w:pStyle w:val="ListParagraph"/>
+        <w:numPr>
+          <w:ilvl w:val="0"/>
+          <w:numId w:val="2"/>
+        </w:numPr>
+        <w:rPr>
+          <w:rFonts w:ascii="Segoe UI" w:hAnsi="Segoe UI" w:cs="Segoe UI"/>
+        </w:rPr>
+      </w:pPr>
+      <w:r>
+        <w:rPr>
+          <w:rFonts w:ascii="Segoe UI" w:hAnsi="Segoe UI" w:cs="Segoe UI"/>
+        </w:rPr>
         <w:t>s</w:t>
       </w:r>
       <w:r>
@@ -295,7 +351,16 @@
           <w:rFonts w:ascii="Segoe UI" w:hAnsi="Segoe UI" w:cs="Angsana New"/>
           <w:cs/>
         </w:rPr>
-        <w:t>นี่คือชื่อของแท็กที่คอมโพเนนต์ถูกนำไปใช้</w:t>
+        <w:t>นี่คือชื่อของแท็กที่คอมโ</w:t>
+      </w:r>
+      <w:bookmarkStart w:id="0" w:name="_GoBack"/>
+      <w:bookmarkEnd w:id="0"/>
+      <w:r>
+        <w:rPr>
+          <w:rFonts w:ascii="Segoe UI" w:hAnsi="Segoe UI" w:cs="Angsana New"/>
+          <w:cs/>
+        </w:rPr>
+        <w:t>พเนนต์ถูกนำไปใช้</w:t>
       </w:r>
     </w:p>
     <w:p>
@@ -784,6 +849,7 @@
         <w:rPr>
           <w:rFonts w:ascii="Segoe UI" w:hAnsi="Segoe UI" w:cs="Segoe UI"/>
         </w:rPr>
+        <w:lastRenderedPageBreak/>
         <w:t>[] for property binding.</w:t>
       </w:r>
     </w:p>
@@ -1253,7 +1319,7 @@
           <w:rFonts w:ascii="Segoe UI" w:hAnsi="Segoe UI"/>
         </w:rPr>
       </w:pPr>
-      <w:hyperlink r:id="rId6" w:history="1">
+      <w:hyperlink r:id="rId6" w:anchor="inputs-outputs" w:history="1">
         <w:r>
           <w:rPr>
             <w:rStyle w:val="Hyperlink"/>
@@ -1285,8 +1351,6 @@
           <w:rFonts w:ascii="Segoe UI" w:hAnsi="Segoe UI"/>
         </w:rPr>
       </w:pPr>
-      <w:bookmarkStart w:id="0" w:name="_GoBack"/>
-      <w:bookmarkEnd w:id="0"/>
     </w:p>
     <w:sectPr>
       <w:pgSz w:w="11906" w:h="16838"/>
